--- a/毕设工作难点与解决方案.docx
+++ b/毕设工作难点与解决方案.docx
@@ -1,6 +1,6 @@
 
 <file path=word/document.xml><?xml version="1.0" encoding="utf-8"?>
-<w:document xmlns:wpc="http://schemas.microsoft.com/office/word/2010/wordprocessingCanvas" xmlns:cx="http://schemas.microsoft.com/office/drawing/2014/chartex" xmlns:cx1="http://schemas.microsoft.com/office/drawing/2015/9/8/chartex" xmlns:cx2="http://schemas.microsoft.com/office/drawing/2015/10/21/chartex" xmlns:cx3="http://schemas.microsoft.com/office/drawing/2016/5/9/chartex" xmlns:cx4="http://schemas.microsoft.com/office/drawing/2016/5/10/chartex" xmlns:cx5="http://schemas.microsoft.com/office/drawing/2016/5/11/chartex" xmlns:cx6="http://schemas.microsoft.com/office/drawing/2016/5/12/chartex" xmlns:cx7="http://schemas.microsoft.com/office/drawing/2016/5/13/chartex" xmlns:cx8="http://schemas.microsoft.com/office/drawing/2016/5/14/chartex" xmlns:mc="http://schemas.openxmlformats.org/markup-compatibility/2006" xmlns:aink="http://schemas.microsoft.com/office/drawing/2016/ink" xmlns:am3d="http://schemas.microsoft.com/office/drawing/2017/model3d" xmlns:o="urn:schemas-microsoft-com:office:office" xmlns:oel="http://schemas.microsoft.com/office/2019/extlst" xmlns:r="http://schemas.openxmlformats.org/officeDocument/2006/relationships" xmlns:m="http://schemas.openxmlformats.org/officeDocument/2006/math" xmlns:v="urn:schemas-microsoft-com:vml" xmlns:wp14="http://schemas.microsoft.com/office/word/2010/wordprocessingDrawing" xmlns:wp="http://schemas.openxmlformats.org/drawingml/2006/wordprocessingDrawing" xmlns:w10="urn:schemas-microsoft-com:office:word" xmlns:w="http://schemas.openxmlformats.org/wordprocessingml/2006/main" xmlns:w14="http://schemas.microsoft.com/office/word/2010/wordml" xmlns:w15="http://schemas.microsoft.com/office/word/2012/wordml" xmlns:w16cex="http://schemas.microsoft.com/office/word/2018/wordml/cex" xmlns:w16cid="http://schemas.microsoft.com/office/word/2016/wordml/cid" xmlns:w16="http://schemas.microsoft.com/office/word/2018/wordml" xmlns:w16sdtdh="http://schemas.microsoft.com/office/word/2020/wordml/sdtdatahash" xmlns:w16se="http://schemas.microsoft.com/office/word/2015/wordml/symex" xmlns:wpg="http://schemas.microsoft.com/office/word/2010/wordprocessingGroup" xmlns:wpi="http://schemas.microsoft.com/office/word/2010/wordprocessingInk" xmlns:wne="http://schemas.microsoft.com/office/word/2006/wordml" xmlns:wps="http://schemas.microsoft.com/office/word/2010/wordprocessingShape" mc:Ignorable="w14 w15 w16se w16cid w16 w16cex w16sdtdh wp14">
+<w:document xmlns:wpc="http://schemas.microsoft.com/office/word/2010/wordprocessingCanvas" xmlns:cx="http://schemas.microsoft.com/office/drawing/2014/chartex" xmlns:cx1="http://schemas.microsoft.com/office/drawing/2015/9/8/chartex" xmlns:cx2="http://schemas.microsoft.com/office/drawing/2015/10/21/chartex" xmlns:cx3="http://schemas.microsoft.com/office/drawing/2016/5/9/chartex" xmlns:cx4="http://schemas.microsoft.com/office/drawing/2016/5/10/chartex" xmlns:cx5="http://schemas.microsoft.com/office/drawing/2016/5/11/chartex" xmlns:cx6="http://schemas.microsoft.com/office/drawing/2016/5/12/chartex" xmlns:cx7="http://schemas.microsoft.com/office/drawing/2016/5/13/chartex" xmlns:cx8="http://schemas.microsoft.com/office/drawing/2016/5/14/chartex" xmlns:mc="http://schemas.openxmlformats.org/markup-compatibility/2006" xmlns:aink="http://schemas.microsoft.com/office/drawing/2016/ink" xmlns:am3d="http://schemas.microsoft.com/office/drawing/2017/model3d" xmlns:o="urn:schemas-microsoft-com:office:office" xmlns:oel="http://schemas.microsoft.com/office/2019/extlst" xmlns:r="http://schemas.openxmlformats.org/officeDocument/2006/relationships" xmlns:m="http://schemas.openxmlformats.org/officeDocument/2006/math" xmlns:v="urn:schemas-microsoft-com:vml" xmlns:wp14="http://schemas.microsoft.com/office/word/2010/wordprocessingDrawing" xmlns:wp="http://schemas.openxmlformats.org/drawingml/2006/wordprocessingDrawing" xmlns:w10="urn:schemas-microsoft-com:office:word" xmlns:w="http://schemas.openxmlformats.org/wordprocessingml/2006/main" xmlns:w14="http://schemas.microsoft.com/office/word/2010/wordml" xmlns:w15="http://schemas.microsoft.com/office/word/2012/wordml" xmlns:w16cex="http://schemas.microsoft.com/office/word/2018/wordml/cex" xmlns:w16cid="http://schemas.microsoft.com/office/word/2016/wordml/cid" xmlns:w16="http://schemas.microsoft.com/office/word/2018/wordml" xmlns:w16du="http://schemas.microsoft.com/office/word/2023/wordml/word16du" xmlns:w16sdtdh="http://schemas.microsoft.com/office/word/2020/wordml/sdtdatahash" xmlns:w16se="http://schemas.microsoft.com/office/word/2015/wordml/symex" xmlns:wpg="http://schemas.microsoft.com/office/word/2010/wordprocessingGroup" xmlns:wpi="http://schemas.microsoft.com/office/word/2010/wordprocessingInk" xmlns:wne="http://schemas.microsoft.com/office/word/2006/wordml" xmlns:wps="http://schemas.microsoft.com/office/word/2010/wordprocessingShape" mc:Ignorable="w14 w15 w16se w16cid w16 w16cex w16sdtdh w16du wp14">
   <w:body>
     <w:p>
       <w:r>
@@ -315,8 +315,51 @@
     </w:p>
     <w:p>
       <w:pPr>
-        <w:jc w:val="left"/>
-      </w:pPr>
+        <w:ind w:firstLineChars="50" w:firstLine="105"/>
+        <w:jc w:val="left"/>
+        <w:rPr>
+          <w:rFonts w:hint="eastAsia"/>
+        </w:rPr>
+      </w:pPr>
+      <w:proofErr w:type="spellStart"/>
+      <w:r>
+        <w:rPr>
+          <w:rFonts w:hint="eastAsia"/>
+        </w:rPr>
+        <w:t>ryu</w:t>
+      </w:r>
+      <w:proofErr w:type="spellEnd"/>
+      <w:r>
+        <w:rPr>
+          <w:rFonts w:hint="eastAsia"/>
+        </w:rPr>
+        <w:t xml:space="preserve">-manager --observe-links </w:t>
+      </w:r>
+      <w:r>
+        <w:t>--</w:t>
+      </w:r>
+      <w:proofErr w:type="spellStart"/>
+      <w:r>
+        <w:t>ofp</w:t>
+      </w:r>
+      <w:proofErr w:type="spellEnd"/>
+      <w:r>
+        <w:t>-</w:t>
+      </w:r>
+      <w:proofErr w:type="spellStart"/>
+      <w:r>
+        <w:t>tcp</w:t>
+      </w:r>
+      <w:proofErr w:type="spellEnd"/>
+      <w:r>
+        <w:t>-listen-port 6653</w:t>
+      </w:r>
+      <w:r>
+        <w:rPr>
+          <w:rFonts w:hint="eastAsia"/>
+        </w:rPr>
+        <w:t xml:space="preserve"> ofctl_rest.py</w:t>
+      </w:r>
     </w:p>
     <w:p>
       <w:pPr>
@@ -1240,7 +1283,6 @@
         <w:ind w:firstLineChars="0"/>
         <w:rPr>
           <w:rStyle w:val="aa"/>
-          <w:rFonts w:hint="eastAsia"/>
           <w:color w:val="auto"/>
           <w:u w:val="none"/>
         </w:rPr>
@@ -1859,34 +1901,91 @@
         <w:rPr>
           <w:rFonts w:ascii="Consolas" w:hAnsi="Consolas"/>
         </w:rPr>
-        <w:t xml:space="preserve"> dump-flows </w:t>
+        <w:t xml:space="preserve"> dump-flows s4</w:t>
+      </w:r>
+    </w:p>
+    <w:p>
+      <w:pPr>
+        <w:jc w:val="left"/>
+        <w:rPr>
+          <w:rFonts w:ascii="Consolas" w:hAnsi="Consolas"/>
+        </w:rPr>
+      </w:pPr>
+      <w:r>
+        <w:rPr>
+          <w:rFonts w:ascii="Consolas" w:hAnsi="Consolas"/>
+        </w:rPr>
+        <w:t xml:space="preserve"> cookie=0x0, duration=27.772s, table=0, </w:t>
+      </w:r>
+      <w:proofErr w:type="spellStart"/>
+      <w:r>
+        <w:rPr>
+          <w:rFonts w:ascii="Consolas" w:hAnsi="Consolas"/>
+        </w:rPr>
+        <w:t>n_packets</w:t>
+      </w:r>
+      <w:proofErr w:type="spellEnd"/>
+      <w:r>
+        <w:rPr>
+          <w:rFonts w:ascii="Consolas" w:hAnsi="Consolas"/>
+        </w:rPr>
+        <w:t xml:space="preserve">=9552, </w:t>
+      </w:r>
+      <w:proofErr w:type="spellStart"/>
+      <w:r>
+        <w:rPr>
+          <w:rFonts w:ascii="Consolas" w:hAnsi="Consolas"/>
+        </w:rPr>
+        <w:t>n_bytes</w:t>
+      </w:r>
+      <w:proofErr w:type="spellEnd"/>
+      <w:r>
+        <w:rPr>
+          <w:rFonts w:ascii="Consolas" w:hAnsi="Consolas"/>
+        </w:rPr>
+        <w:t>=487152, priority=</w:t>
       </w:r>
       <w:proofErr w:type="gramStart"/>
       <w:r>
         <w:rPr>
           <w:rFonts w:ascii="Consolas" w:hAnsi="Consolas"/>
         </w:rPr>
-        <w:t>s4</w:t>
+        <w:t>65535,dl</w:t>
       </w:r>
       <w:proofErr w:type="gramEnd"/>
-    </w:p>
-    <w:p>
-      <w:pPr>
-        <w:jc w:val="left"/>
-        <w:rPr>
-          <w:rFonts w:ascii="Consolas" w:hAnsi="Consolas"/>
-        </w:rPr>
-      </w:pPr>
-      <w:r>
-        <w:rPr>
-          <w:rFonts w:ascii="Consolas" w:hAnsi="Consolas"/>
-        </w:rPr>
-        <w:t xml:space="preserve"> cookie=0x0, duration=27.772s, table=0, </w:t>
-      </w:r>
-      <w:proofErr w:type="spellStart"/>
-      <w:r>
-        <w:rPr>
-          <w:rFonts w:ascii="Consolas" w:hAnsi="Consolas"/>
+      <w:r>
+        <w:rPr>
+          <w:rFonts w:ascii="Consolas" w:hAnsi="Consolas"/>
+        </w:rPr>
+        <w:t>_dst=01:80:c2:00:00:0e,dl_type=0x88cc actions=CONTROLLER:65535</w:t>
+      </w:r>
+    </w:p>
+    <w:p>
+      <w:pPr>
+        <w:jc w:val="left"/>
+        <w:rPr>
+          <w:rFonts w:ascii="Consolas" w:hAnsi="Consolas"/>
+          <w:color w:val="FF0000"/>
+        </w:rPr>
+      </w:pPr>
+      <w:r>
+        <w:rPr>
+          <w:rFonts w:ascii="Consolas" w:hAnsi="Consolas"/>
+        </w:rPr>
+        <w:t xml:space="preserve"> </w:t>
+      </w:r>
+      <w:r>
+        <w:rPr>
+          <w:rFonts w:ascii="Consolas" w:hAnsi="Consolas"/>
+          <w:color w:val="FF0000"/>
+        </w:rPr>
+        <w:t xml:space="preserve">cookie=0x0, duration=4.692s, table=0, </w:t>
+      </w:r>
+      <w:proofErr w:type="spellStart"/>
+      <w:r>
+        <w:rPr>
+          <w:rFonts w:ascii="Consolas" w:hAnsi="Consolas"/>
+          <w:color w:val="FF0000"/>
         </w:rPr>
         <w:t>n_packets</w:t>
       </w:r>
@@ -1894,13 +1993,15 @@
       <w:r>
         <w:rPr>
           <w:rFonts w:ascii="Consolas" w:hAnsi="Consolas"/>
-        </w:rPr>
-        <w:t xml:space="preserve">=9552, </w:t>
-      </w:r>
-      <w:proofErr w:type="spellStart"/>
-      <w:r>
-        <w:rPr>
-          <w:rFonts w:ascii="Consolas" w:hAnsi="Consolas"/>
+          <w:color w:val="FF0000"/>
+        </w:rPr>
+        <w:t xml:space="preserve">=19, </w:t>
+      </w:r>
+      <w:proofErr w:type="spellStart"/>
+      <w:r>
+        <w:rPr>
+          <w:rFonts w:ascii="Consolas" w:hAnsi="Consolas"/>
+          <w:color w:val="FF0000"/>
         </w:rPr>
         <w:t>n_bytes</w:t>
       </w:r>
@@ -1908,51 +2009,48 @@
       <w:r>
         <w:rPr>
           <w:rFonts w:ascii="Consolas" w:hAnsi="Consolas"/>
-        </w:rPr>
-        <w:t>=487152, priority=</w:t>
+          <w:color w:val="FF0000"/>
+        </w:rPr>
+        <w:t>=1078, priority=</w:t>
       </w:r>
       <w:proofErr w:type="gramStart"/>
       <w:r>
         <w:rPr>
           <w:rFonts w:ascii="Consolas" w:hAnsi="Consolas"/>
-        </w:rPr>
-        <w:t>65535,dl</w:t>
+          <w:color w:val="FF0000"/>
+        </w:rPr>
+        <w:t>1,in</w:t>
       </w:r>
       <w:proofErr w:type="gramEnd"/>
       <w:r>
         <w:rPr>
           <w:rFonts w:ascii="Consolas" w:hAnsi="Consolas"/>
-        </w:rPr>
-        <w:t>_dst=01:80:c2:00:00:0e,dl_type=0x88cc actions=CONTROLLER:65535</w:t>
-      </w:r>
-    </w:p>
-    <w:p>
-      <w:pPr>
-        <w:jc w:val="left"/>
-        <w:rPr>
-          <w:rFonts w:ascii="Consolas" w:hAnsi="Consolas"/>
           <w:color w:val="FF0000"/>
         </w:rPr>
-      </w:pPr>
-      <w:r>
-        <w:rPr>
-          <w:rFonts w:ascii="Consolas" w:hAnsi="Consolas"/>
-        </w:rPr>
-        <w:t xml:space="preserve"> </w:t>
-      </w:r>
-      <w:r>
+        <w:t>_port="s4-eth14",dl_src=00:00:00:00:00:12,dl_dst=00:00:00:00:00:01 actions=output:"s4-eth13"</w:t>
+      </w:r>
+    </w:p>
+    <w:p>
+      <w:pPr>
+        <w:jc w:val="left"/>
         <w:rPr>
           <w:rFonts w:ascii="Consolas" w:hAnsi="Consolas"/>
           <w:color w:val="FF0000"/>
         </w:rPr>
-        <w:t xml:space="preserve">cookie=0x0, duration=4.692s, table=0, </w:t>
-      </w:r>
-      <w:proofErr w:type="spellStart"/>
+      </w:pPr>
       <w:r>
         <w:rPr>
           <w:rFonts w:ascii="Consolas" w:hAnsi="Consolas"/>
           <w:color w:val="FF0000"/>
         </w:rPr>
+        <w:t xml:space="preserve"> cookie=0x0, duration=4.518s, table=0, </w:t>
+      </w:r>
+      <w:proofErr w:type="spellStart"/>
+      <w:r>
+        <w:rPr>
+          <w:rFonts w:ascii="Consolas" w:hAnsi="Consolas"/>
+          <w:color w:val="FF0000"/>
+        </w:rPr>
         <w:t>n_packets</w:t>
       </w:r>
       <w:proofErr w:type="spellEnd"/>
@@ -1961,7 +2059,7 @@
           <w:rFonts w:ascii="Consolas" w:hAnsi="Consolas"/>
           <w:color w:val="FF0000"/>
         </w:rPr>
-        <w:t xml:space="preserve">=19, </w:t>
+        <w:t xml:space="preserve">=4, </w:t>
       </w:r>
       <w:proofErr w:type="spellStart"/>
       <w:r>
@@ -1977,7 +2075,7 @@
           <w:rFonts w:ascii="Consolas" w:hAnsi="Consolas"/>
           <w:color w:val="FF0000"/>
         </w:rPr>
-        <w:t>=1078, priority=</w:t>
+        <w:t>=392, priority=</w:t>
       </w:r>
       <w:proofErr w:type="gramStart"/>
       <w:r>
@@ -1993,29 +2091,26 @@
           <w:rFonts w:ascii="Consolas" w:hAnsi="Consolas"/>
           <w:color w:val="FF0000"/>
         </w:rPr>
-        <w:t>_port="s4-eth14",dl_src=00:00:00:00:00:12,dl_dst=00:00:00:00:00:01 actions=output:"s4-eth13"</w:t>
-      </w:r>
-    </w:p>
-    <w:p>
-      <w:pPr>
-        <w:jc w:val="left"/>
-        <w:rPr>
-          <w:rFonts w:ascii="Consolas" w:hAnsi="Consolas"/>
-          <w:color w:val="FF0000"/>
-        </w:rPr>
-      </w:pPr>
-      <w:r>
-        <w:rPr>
-          <w:rFonts w:ascii="Consolas" w:hAnsi="Consolas"/>
-          <w:color w:val="FF0000"/>
-        </w:rPr>
-        <w:t xml:space="preserve"> cookie=0x0, duration=4.518s, table=0, </w:t>
-      </w:r>
-      <w:proofErr w:type="spellStart"/>
-      <w:r>
-        <w:rPr>
-          <w:rFonts w:ascii="Consolas" w:hAnsi="Consolas"/>
-          <w:color w:val="FF0000"/>
+        <w:t>_port="s4-eth13",dl_src=00:00:00:00:00:01,dl_dst=00:00:00:00:00:12 actions=output:"s4-eth14"</w:t>
+      </w:r>
+    </w:p>
+    <w:p>
+      <w:pPr>
+        <w:jc w:val="left"/>
+        <w:rPr>
+          <w:rFonts w:ascii="Consolas" w:hAnsi="Consolas"/>
+        </w:rPr>
+      </w:pPr>
+      <w:r>
+        <w:rPr>
+          <w:rFonts w:ascii="Consolas" w:hAnsi="Consolas"/>
+        </w:rPr>
+        <w:t xml:space="preserve"> cookie=0x0, duration=28.904s, table=0, </w:t>
+      </w:r>
+      <w:proofErr w:type="spellStart"/>
+      <w:r>
+        <w:rPr>
+          <w:rFonts w:ascii="Consolas" w:hAnsi="Consolas"/>
         </w:rPr>
         <w:t>n_packets</w:t>
       </w:r>
@@ -2023,15 +2118,13 @@
       <w:r>
         <w:rPr>
           <w:rFonts w:ascii="Consolas" w:hAnsi="Consolas"/>
-          <w:color w:val="FF0000"/>
-        </w:rPr>
-        <w:t xml:space="preserve">=4, </w:t>
-      </w:r>
-      <w:proofErr w:type="spellStart"/>
-      <w:r>
-        <w:rPr>
-          <w:rFonts w:ascii="Consolas" w:hAnsi="Consolas"/>
-          <w:color w:val="FF0000"/>
+        </w:rPr>
+        <w:t xml:space="preserve">=4354, </w:t>
+      </w:r>
+      <w:proofErr w:type="spellStart"/>
+      <w:r>
+        <w:rPr>
+          <w:rFonts w:ascii="Consolas" w:hAnsi="Consolas"/>
         </w:rPr>
         <w:t>n_bytes</w:t>
       </w:r>
@@ -2039,65 +2132,6 @@
       <w:r>
         <w:rPr>
           <w:rFonts w:ascii="Consolas" w:hAnsi="Consolas"/>
-          <w:color w:val="FF0000"/>
-        </w:rPr>
-        <w:t>=392, priority=</w:t>
-      </w:r>
-      <w:proofErr w:type="gramStart"/>
-      <w:r>
-        <w:rPr>
-          <w:rFonts w:ascii="Consolas" w:hAnsi="Consolas"/>
-          <w:color w:val="FF0000"/>
-        </w:rPr>
-        <w:t>1,in</w:t>
-      </w:r>
-      <w:proofErr w:type="gramEnd"/>
-      <w:r>
-        <w:rPr>
-          <w:rFonts w:ascii="Consolas" w:hAnsi="Consolas"/>
-          <w:color w:val="FF0000"/>
-        </w:rPr>
-        <w:t>_port="s4-eth13",dl_src=00:00:00:00:00:01,dl_dst=00:00:00:00:00:12 actions=output:"s4-eth14"</w:t>
-      </w:r>
-    </w:p>
-    <w:p>
-      <w:pPr>
-        <w:jc w:val="left"/>
-        <w:rPr>
-          <w:rFonts w:ascii="Consolas" w:hAnsi="Consolas"/>
-        </w:rPr>
-      </w:pPr>
-      <w:r>
-        <w:rPr>
-          <w:rFonts w:ascii="Consolas" w:hAnsi="Consolas"/>
-        </w:rPr>
-        <w:t xml:space="preserve"> cookie=0x0, duration=28.904s, table=0, </w:t>
-      </w:r>
-      <w:proofErr w:type="spellStart"/>
-      <w:r>
-        <w:rPr>
-          <w:rFonts w:ascii="Consolas" w:hAnsi="Consolas"/>
-        </w:rPr>
-        <w:t>n_packets</w:t>
-      </w:r>
-      <w:proofErr w:type="spellEnd"/>
-      <w:r>
-        <w:rPr>
-          <w:rFonts w:ascii="Consolas" w:hAnsi="Consolas"/>
-        </w:rPr>
-        <w:t xml:space="preserve">=4354, </w:t>
-      </w:r>
-      <w:proofErr w:type="spellStart"/>
-      <w:r>
-        <w:rPr>
-          <w:rFonts w:ascii="Consolas" w:hAnsi="Consolas"/>
-        </w:rPr>
-        <w:t>n_bytes</w:t>
-      </w:r>
-      <w:proofErr w:type="spellEnd"/>
-      <w:r>
-        <w:rPr>
-          <w:rFonts w:ascii="Consolas" w:hAnsi="Consolas"/>
         </w:rPr>
         <w:t>=477518, priority=0 actions=CONTROLLER:65535</w:t>
       </w:r>
@@ -2197,16 +2231,8 @@
         <w:rPr>
           <w:rFonts w:ascii="Consolas" w:hAnsi="Consolas"/>
         </w:rPr>
-        <w:t xml:space="preserve"> dump-flows </w:t>
-      </w:r>
-      <w:proofErr w:type="gramStart"/>
-      <w:r>
-        <w:rPr>
-          <w:rFonts w:ascii="Consolas" w:hAnsi="Consolas"/>
-        </w:rPr>
-        <w:t>s3</w:t>
-      </w:r>
-      <w:proofErr w:type="gramEnd"/>
+        <w:t xml:space="preserve"> dump-flows s3</w:t>
+      </w:r>
     </w:p>
     <w:p>
       <w:pPr>
@@ -2905,7 +2931,7 @@
 </file>
 
 <file path=word/endnotes.xml><?xml version="1.0" encoding="utf-8"?>
-<w:endnotes xmlns:wpc="http://schemas.microsoft.com/office/word/2010/wordprocessingCanvas" xmlns:cx="http://schemas.microsoft.com/office/drawing/2014/chartex" xmlns:cx1="http://schemas.microsoft.com/office/drawing/2015/9/8/chartex" xmlns:cx2="http://schemas.microsoft.com/office/drawing/2015/10/21/chartex" xmlns:cx3="http://schemas.microsoft.com/office/drawing/2016/5/9/chartex" xmlns:cx4="http://schemas.microsoft.com/office/drawing/2016/5/10/chartex" xmlns:cx5="http://schemas.microsoft.com/office/drawing/2016/5/11/chartex" xmlns:cx6="http://schemas.microsoft.com/office/drawing/2016/5/12/chartex" xmlns:cx7="http://schemas.microsoft.com/office/drawing/2016/5/13/chartex" xmlns:cx8="http://schemas.microsoft.com/office/drawing/2016/5/14/chartex" xmlns:mc="http://schemas.openxmlformats.org/markup-compatibility/2006" xmlns:aink="http://schemas.microsoft.com/office/drawing/2016/ink" xmlns:am3d="http://schemas.microsoft.com/office/drawing/2017/model3d" xmlns:o="urn:schemas-microsoft-com:office:office" xmlns:oel="http://schemas.microsoft.com/office/2019/extlst" xmlns:r="http://schemas.openxmlformats.org/officeDocument/2006/relationships" xmlns:m="http://schemas.openxmlformats.org/officeDocument/2006/math" xmlns:v="urn:schemas-microsoft-com:vml" xmlns:wp14="http://schemas.microsoft.com/office/word/2010/wordprocessingDrawing" xmlns:wp="http://schemas.openxmlformats.org/drawingml/2006/wordprocessingDrawing" xmlns:w10="urn:schemas-microsoft-com:office:word" xmlns:w="http://schemas.openxmlformats.org/wordprocessingml/2006/main" xmlns:w14="http://schemas.microsoft.com/office/word/2010/wordml" xmlns:w15="http://schemas.microsoft.com/office/word/2012/wordml" xmlns:w16cex="http://schemas.microsoft.com/office/word/2018/wordml/cex" xmlns:w16cid="http://schemas.microsoft.com/office/word/2016/wordml/cid" xmlns:w16="http://schemas.microsoft.com/office/word/2018/wordml" xmlns:w16sdtdh="http://schemas.microsoft.com/office/word/2020/wordml/sdtdatahash" xmlns:w16se="http://schemas.microsoft.com/office/word/2015/wordml/symex" xmlns:wpg="http://schemas.microsoft.com/office/word/2010/wordprocessingGroup" xmlns:wpi="http://schemas.microsoft.com/office/word/2010/wordprocessingInk" xmlns:wne="http://schemas.microsoft.com/office/word/2006/wordml" xmlns:wps="http://schemas.microsoft.com/office/word/2010/wordprocessingShape" mc:Ignorable="w14 w15 w16se w16cid w16 w16cex w16sdtdh wp14">
+<w:endnotes xmlns:wpc="http://schemas.microsoft.com/office/word/2010/wordprocessingCanvas" xmlns:cx="http://schemas.microsoft.com/office/drawing/2014/chartex" xmlns:cx1="http://schemas.microsoft.com/office/drawing/2015/9/8/chartex" xmlns:cx2="http://schemas.microsoft.com/office/drawing/2015/10/21/chartex" xmlns:cx3="http://schemas.microsoft.com/office/drawing/2016/5/9/chartex" xmlns:cx4="http://schemas.microsoft.com/office/drawing/2016/5/10/chartex" xmlns:cx5="http://schemas.microsoft.com/office/drawing/2016/5/11/chartex" xmlns:cx6="http://schemas.microsoft.com/office/drawing/2016/5/12/chartex" xmlns:cx7="http://schemas.microsoft.com/office/drawing/2016/5/13/chartex" xmlns:cx8="http://schemas.microsoft.com/office/drawing/2016/5/14/chartex" xmlns:mc="http://schemas.openxmlformats.org/markup-compatibility/2006" xmlns:aink="http://schemas.microsoft.com/office/drawing/2016/ink" xmlns:am3d="http://schemas.microsoft.com/office/drawing/2017/model3d" xmlns:o="urn:schemas-microsoft-com:office:office" xmlns:oel="http://schemas.microsoft.com/office/2019/extlst" xmlns:r="http://schemas.openxmlformats.org/officeDocument/2006/relationships" xmlns:m="http://schemas.openxmlformats.org/officeDocument/2006/math" xmlns:v="urn:schemas-microsoft-com:vml" xmlns:wp14="http://schemas.microsoft.com/office/word/2010/wordprocessingDrawing" xmlns:wp="http://schemas.openxmlformats.org/drawingml/2006/wordprocessingDrawing" xmlns:w10="urn:schemas-microsoft-com:office:word" xmlns:w="http://schemas.openxmlformats.org/wordprocessingml/2006/main" xmlns:w14="http://schemas.microsoft.com/office/word/2010/wordml" xmlns:w15="http://schemas.microsoft.com/office/word/2012/wordml" xmlns:w16cex="http://schemas.microsoft.com/office/word/2018/wordml/cex" xmlns:w16cid="http://schemas.microsoft.com/office/word/2016/wordml/cid" xmlns:w16="http://schemas.microsoft.com/office/word/2018/wordml" xmlns:w16du="http://schemas.microsoft.com/office/word/2023/wordml/word16du" xmlns:w16sdtdh="http://schemas.microsoft.com/office/word/2020/wordml/sdtdatahash" xmlns:w16se="http://schemas.microsoft.com/office/word/2015/wordml/symex" xmlns:wpg="http://schemas.microsoft.com/office/word/2010/wordprocessingGroup" xmlns:wpi="http://schemas.microsoft.com/office/word/2010/wordprocessingInk" xmlns:wne="http://schemas.microsoft.com/office/word/2006/wordml" xmlns:wps="http://schemas.microsoft.com/office/word/2010/wordprocessingShape" mc:Ignorable="w14 w15 w16se w16cid w16 w16cex w16sdtdh w16du wp14">
   <w:endnote w:type="separator" w:id="-1">
     <w:p>
       <w:r>
@@ -2924,7 +2950,7 @@
 </file>
 
 <file path=word/footnotes.xml><?xml version="1.0" encoding="utf-8"?>
-<w:footnotes xmlns:wpc="http://schemas.microsoft.com/office/word/2010/wordprocessingCanvas" xmlns:cx="http://schemas.microsoft.com/office/drawing/2014/chartex" xmlns:cx1="http://schemas.microsoft.com/office/drawing/2015/9/8/chartex" xmlns:cx2="http://schemas.microsoft.com/office/drawing/2015/10/21/chartex" xmlns:cx3="http://schemas.microsoft.com/office/drawing/2016/5/9/chartex" xmlns:cx4="http://schemas.microsoft.com/office/drawing/2016/5/10/chartex" xmlns:cx5="http://schemas.microsoft.com/office/drawing/2016/5/11/chartex" xmlns:cx6="http://schemas.microsoft.com/office/drawing/2016/5/12/chartex" xmlns:cx7="http://schemas.microsoft.com/office/drawing/2016/5/13/chartex" xmlns:cx8="http://schemas.microsoft.com/office/drawing/2016/5/14/chartex" xmlns:mc="http://schemas.openxmlformats.org/markup-compatibility/2006" xmlns:aink="http://schemas.microsoft.com/office/drawing/2016/ink" xmlns:am3d="http://schemas.microsoft.com/office/drawing/2017/model3d" xmlns:o="urn:schemas-microsoft-com:office:office" xmlns:oel="http://schemas.microsoft.com/office/2019/extlst" xmlns:r="http://schemas.openxmlformats.org/officeDocument/2006/relationships" xmlns:m="http://schemas.openxmlformats.org/officeDocument/2006/math" xmlns:v="urn:schemas-microsoft-com:vml" xmlns:wp14="http://schemas.microsoft.com/office/word/2010/wordprocessingDrawing" xmlns:wp="http://schemas.openxmlformats.org/drawingml/2006/wordprocessingDrawing" xmlns:w10="urn:schemas-microsoft-com:office:word" xmlns:w="http://schemas.openxmlformats.org/wordprocessingml/2006/main" xmlns:w14="http://schemas.microsoft.com/office/word/2010/wordml" xmlns:w15="http://schemas.microsoft.com/office/word/2012/wordml" xmlns:w16cex="http://schemas.microsoft.com/office/word/2018/wordml/cex" xmlns:w16cid="http://schemas.microsoft.com/office/word/2016/wordml/cid" xmlns:w16="http://schemas.microsoft.com/office/word/2018/wordml" xmlns:w16sdtdh="http://schemas.microsoft.com/office/word/2020/wordml/sdtdatahash" xmlns:w16se="http://schemas.microsoft.com/office/word/2015/wordml/symex" xmlns:wpg="http://schemas.microsoft.com/office/word/2010/wordprocessingGroup" xmlns:wpi="http://schemas.microsoft.com/office/word/2010/wordprocessingInk" xmlns:wne="http://schemas.microsoft.com/office/word/2006/wordml" xmlns:wps="http://schemas.microsoft.com/office/word/2010/wordprocessingShape" mc:Ignorable="w14 w15 w16se w16cid w16 w16cex w16sdtdh wp14">
+<w:footnotes xmlns:wpc="http://schemas.microsoft.com/office/word/2010/wordprocessingCanvas" xmlns:cx="http://schemas.microsoft.com/office/drawing/2014/chartex" xmlns:cx1="http://schemas.microsoft.com/office/drawing/2015/9/8/chartex" xmlns:cx2="http://schemas.microsoft.com/office/drawing/2015/10/21/chartex" xmlns:cx3="http://schemas.microsoft.com/office/drawing/2016/5/9/chartex" xmlns:cx4="http://schemas.microsoft.com/office/drawing/2016/5/10/chartex" xmlns:cx5="http://schemas.microsoft.com/office/drawing/2016/5/11/chartex" xmlns:cx6="http://schemas.microsoft.com/office/drawing/2016/5/12/chartex" xmlns:cx7="http://schemas.microsoft.com/office/drawing/2016/5/13/chartex" xmlns:cx8="http://schemas.microsoft.com/office/drawing/2016/5/14/chartex" xmlns:mc="http://schemas.openxmlformats.org/markup-compatibility/2006" xmlns:aink="http://schemas.microsoft.com/office/drawing/2016/ink" xmlns:am3d="http://schemas.microsoft.com/office/drawing/2017/model3d" xmlns:o="urn:schemas-microsoft-com:office:office" xmlns:oel="http://schemas.microsoft.com/office/2019/extlst" xmlns:r="http://schemas.openxmlformats.org/officeDocument/2006/relationships" xmlns:m="http://schemas.openxmlformats.org/officeDocument/2006/math" xmlns:v="urn:schemas-microsoft-com:vml" xmlns:wp14="http://schemas.microsoft.com/office/word/2010/wordprocessingDrawing" xmlns:wp="http://schemas.openxmlformats.org/drawingml/2006/wordprocessingDrawing" xmlns:w10="urn:schemas-microsoft-com:office:word" xmlns:w="http://schemas.openxmlformats.org/wordprocessingml/2006/main" xmlns:w14="http://schemas.microsoft.com/office/word/2010/wordml" xmlns:w15="http://schemas.microsoft.com/office/word/2012/wordml" xmlns:w16cex="http://schemas.microsoft.com/office/word/2018/wordml/cex" xmlns:w16cid="http://schemas.microsoft.com/office/word/2016/wordml/cid" xmlns:w16="http://schemas.microsoft.com/office/word/2018/wordml" xmlns:w16du="http://schemas.microsoft.com/office/word/2023/wordml/word16du" xmlns:w16sdtdh="http://schemas.microsoft.com/office/word/2020/wordml/sdtdatahash" xmlns:w16se="http://schemas.microsoft.com/office/word/2015/wordml/symex" xmlns:wpg="http://schemas.microsoft.com/office/word/2010/wordprocessingGroup" xmlns:wpi="http://schemas.microsoft.com/office/word/2010/wordprocessingInk" xmlns:wne="http://schemas.microsoft.com/office/word/2006/wordml" xmlns:wps="http://schemas.microsoft.com/office/word/2010/wordprocessingShape" mc:Ignorable="w14 w15 w16se w16cid w16 w16cex w16sdtdh w16du wp14">
   <w:footnote w:type="separator" w:id="-1">
     <w:p>
       <w:r>
@@ -2943,7 +2969,7 @@
 </file>
 
 <file path=word/numbering.xml><?xml version="1.0" encoding="utf-8"?>
-<w:numbering xmlns:wpc="http://schemas.microsoft.com/office/word/2010/wordprocessingCanvas" xmlns:cx="http://schemas.microsoft.com/office/drawing/2014/chartex" xmlns:cx1="http://schemas.microsoft.com/office/drawing/2015/9/8/chartex" xmlns:cx2="http://schemas.microsoft.com/office/drawing/2015/10/21/chartex" xmlns:cx3="http://schemas.microsoft.com/office/drawing/2016/5/9/chartex" xmlns:cx4="http://schemas.microsoft.com/office/drawing/2016/5/10/chartex" xmlns:cx5="http://schemas.microsoft.com/office/drawing/2016/5/11/chartex" xmlns:cx6="http://schemas.microsoft.com/office/drawing/2016/5/12/chartex" xmlns:cx7="http://schemas.microsoft.com/office/drawing/2016/5/13/chartex" xmlns:cx8="http://schemas.microsoft.com/office/drawing/2016/5/14/chartex" xmlns:mc="http://schemas.openxmlformats.org/markup-compatibility/2006" xmlns:aink="http://schemas.microsoft.com/office/drawing/2016/ink" xmlns:am3d="http://schemas.microsoft.com/office/drawing/2017/model3d" xmlns:o="urn:schemas-microsoft-com:office:office" xmlns:oel="http://schemas.microsoft.com/office/2019/extlst" xmlns:r="http://schemas.openxmlformats.org/officeDocument/2006/relationships" xmlns:m="http://schemas.openxmlformats.org/officeDocument/2006/math" xmlns:v="urn:schemas-microsoft-com:vml" xmlns:wp14="http://schemas.microsoft.com/office/word/2010/wordprocessingDrawing" xmlns:wp="http://schemas.openxmlformats.org/drawingml/2006/wordprocessingDrawing" xmlns:w10="urn:schemas-microsoft-com:office:word" xmlns:w="http://schemas.openxmlformats.org/wordprocessingml/2006/main" xmlns:w14="http://schemas.microsoft.com/office/word/2010/wordml" xmlns:w15="http://schemas.microsoft.com/office/word/2012/wordml" xmlns:w16cex="http://schemas.microsoft.com/office/word/2018/wordml/cex" xmlns:w16cid="http://schemas.microsoft.com/office/word/2016/wordml/cid" xmlns:w16="http://schemas.microsoft.com/office/word/2018/wordml" xmlns:w16sdtdh="http://schemas.microsoft.com/office/word/2020/wordml/sdtdatahash" xmlns:w16se="http://schemas.microsoft.com/office/word/2015/wordml/symex" xmlns:wpg="http://schemas.microsoft.com/office/word/2010/wordprocessingGroup" xmlns:wpi="http://schemas.microsoft.com/office/word/2010/wordprocessingInk" xmlns:wne="http://schemas.microsoft.com/office/word/2006/wordml" xmlns:wps="http://schemas.microsoft.com/office/word/2010/wordprocessingShape" mc:Ignorable="w14 w15 w16se w16cid w16 w16cex w16sdtdh wp14">
+<w:numbering xmlns:wpc="http://schemas.microsoft.com/office/word/2010/wordprocessingCanvas" xmlns:cx="http://schemas.microsoft.com/office/drawing/2014/chartex" xmlns:cx1="http://schemas.microsoft.com/office/drawing/2015/9/8/chartex" xmlns:cx2="http://schemas.microsoft.com/office/drawing/2015/10/21/chartex" xmlns:cx3="http://schemas.microsoft.com/office/drawing/2016/5/9/chartex" xmlns:cx4="http://schemas.microsoft.com/office/drawing/2016/5/10/chartex" xmlns:cx5="http://schemas.microsoft.com/office/drawing/2016/5/11/chartex" xmlns:cx6="http://schemas.microsoft.com/office/drawing/2016/5/12/chartex" xmlns:cx7="http://schemas.microsoft.com/office/drawing/2016/5/13/chartex" xmlns:cx8="http://schemas.microsoft.com/office/drawing/2016/5/14/chartex" xmlns:mc="http://schemas.openxmlformats.org/markup-compatibility/2006" xmlns:aink="http://schemas.microsoft.com/office/drawing/2016/ink" xmlns:am3d="http://schemas.microsoft.com/office/drawing/2017/model3d" xmlns:o="urn:schemas-microsoft-com:office:office" xmlns:oel="http://schemas.microsoft.com/office/2019/extlst" xmlns:r="http://schemas.openxmlformats.org/officeDocument/2006/relationships" xmlns:m="http://schemas.openxmlformats.org/officeDocument/2006/math" xmlns:v="urn:schemas-microsoft-com:vml" xmlns:wp14="http://schemas.microsoft.com/office/word/2010/wordprocessingDrawing" xmlns:wp="http://schemas.openxmlformats.org/drawingml/2006/wordprocessingDrawing" xmlns:w10="urn:schemas-microsoft-com:office:word" xmlns:w="http://schemas.openxmlformats.org/wordprocessingml/2006/main" xmlns:w14="http://schemas.microsoft.com/office/word/2010/wordml" xmlns:w15="http://schemas.microsoft.com/office/word/2012/wordml" xmlns:w16cex="http://schemas.microsoft.com/office/word/2018/wordml/cex" xmlns:w16cid="http://schemas.microsoft.com/office/word/2016/wordml/cid" xmlns:w16="http://schemas.microsoft.com/office/word/2018/wordml" xmlns:w16du="http://schemas.microsoft.com/office/word/2023/wordml/word16du" xmlns:w16sdtdh="http://schemas.microsoft.com/office/word/2020/wordml/sdtdatahash" xmlns:w16se="http://schemas.microsoft.com/office/word/2015/wordml/symex" xmlns:wpg="http://schemas.microsoft.com/office/word/2010/wordprocessingGroup" xmlns:wpi="http://schemas.microsoft.com/office/word/2010/wordprocessingInk" xmlns:wne="http://schemas.microsoft.com/office/word/2006/wordml" xmlns:wps="http://schemas.microsoft.com/office/word/2010/wordprocessingShape" mc:Ignorable="w14 w15 w16se w16cid w16 w16cex w16sdtdh w16du wp14">
   <w:abstractNum w:abstractNumId="0" w15:restartNumberingAfterBreak="0">
     <w:nsid w:val="01D61318"/>
     <w:multiLevelType w:val="hybridMultilevel"/>
@@ -3500,7 +3526,7 @@
 </file>
 
 <file path=word/styles.xml><?xml version="1.0" encoding="utf-8"?>
-<w:styles xmlns:mc="http://schemas.openxmlformats.org/markup-compatibility/2006" xmlns:r="http://schemas.openxmlformats.org/officeDocument/2006/relationships" xmlns:w="http://schemas.openxmlformats.org/wordprocessingml/2006/main" xmlns:w14="http://schemas.microsoft.com/office/word/2010/wordml" xmlns:w15="http://schemas.microsoft.com/office/word/2012/wordml" xmlns:w16cex="http://schemas.microsoft.com/office/word/2018/wordml/cex" xmlns:w16cid="http://schemas.microsoft.com/office/word/2016/wordml/cid" xmlns:w16="http://schemas.microsoft.com/office/word/2018/wordml" xmlns:w16sdtdh="http://schemas.microsoft.com/office/word/2020/wordml/sdtdatahash" xmlns:w16se="http://schemas.microsoft.com/office/word/2015/wordml/symex" mc:Ignorable="w14 w15 w16se w16cid w16 w16cex w16sdtdh">
+<w:styles xmlns:mc="http://schemas.openxmlformats.org/markup-compatibility/2006" xmlns:r="http://schemas.openxmlformats.org/officeDocument/2006/relationships" xmlns:w="http://schemas.openxmlformats.org/wordprocessingml/2006/main" xmlns:w14="http://schemas.microsoft.com/office/word/2010/wordml" xmlns:w15="http://schemas.microsoft.com/office/word/2012/wordml" xmlns:w16cex="http://schemas.microsoft.com/office/word/2018/wordml/cex" xmlns:w16cid="http://schemas.microsoft.com/office/word/2016/wordml/cid" xmlns:w16="http://schemas.microsoft.com/office/word/2018/wordml" xmlns:w16du="http://schemas.microsoft.com/office/word/2023/wordml/word16du" xmlns:w16sdtdh="http://schemas.microsoft.com/office/word/2020/wordml/sdtdatahash" xmlns:w16se="http://schemas.microsoft.com/office/word/2015/wordml/symex" mc:Ignorable="w14 w15 w16se w16cid w16 w16cex w16sdtdh w16du">
   <w:docDefaults>
     <w:rPrDefault>
       <w:rPr>
